--- a/DOCX-es/desserts/Pan de leche.docx
+++ b/DOCX-es/desserts/Pan de leche.docx
@@ -7,7 +7,7 @@
         <w:pStyle w:val="Heading3"/>
       </w:pPr>
       <w:r>
-        <w:t>Les Bous Bíquese au militre</w:t>
+        <w:t>bollos de leche</w:t>
       </w:r>
     </w:p>
     <w:p>
@@ -28,7 +28,7 @@
     </w:p>
     <w:p>
       <w:r>
-        <w:t>130 ml de leche</w:t>
+        <w:t>130ml de leche</w:t>
       </w:r>
     </w:p>
     <w:p>
@@ -38,27 +38,27 @@
     </w:p>
     <w:p>
       <w:r>
-        <w:t>1 cc de sal</w:t>
-      </w:r>
-    </w:p>
-    <w:p>
-      <w:r>
-        <w:t>30 g de azúcar</w:t>
-      </w:r>
-    </w:p>
-    <w:p>
-      <w:r>
-        <w:t>400 g de harina</w:t>
-      </w:r>
-    </w:p>
-    <w:p>
-      <w:r>
-        <w:t>1 Sachete de Levadura de panadería</w:t>
-      </w:r>
-    </w:p>
-    <w:p>
-      <w:r>
-        <w:t>200 g de Poulain de chocolate negro cortado en pedazos (pepitas)</w:t>
+        <w:t>1 cucharadita de sal</w:t>
+      </w:r>
+    </w:p>
+    <w:p>
+      <w:r>
+        <w:t>30 gramos de azúcar</w:t>
+      </w:r>
+    </w:p>
+    <w:p>
+      <w:r>
+        <w:t>400 gramos de harina</w:t>
+      </w:r>
+    </w:p>
+    <w:p>
+      <w:r>
+        <w:t>1 sobre de levadura de panadería</w:t>
+      </w:r>
+    </w:p>
+    <w:p>
+      <w:r>
+        <w:t>200 g de potro de chocolate negro cortado en trozos (nuggets)</w:t>
       </w:r>
     </w:p>
     <w:p>
@@ -87,7 +87,7 @@
         </w:tabs>
       </w:pPr>
       <w:r>
-        <w:t>Mezcle los ingredientes en orden (excepto el chocolate).</w:t>
+        <w:t>Mezclar los ingredientes en orden (excepto el chocolate).</w:t>
       </w:r>
     </w:p>
     <w:p>
@@ -97,12 +97,12 @@
         </w:tabs>
       </w:pPr>
       <w:r>
-        <w:t>Amasar durante al menos 5 minutos</w:t>
-      </w:r>
-    </w:p>
-    <w:p>
-      <w:r>
-        <w:t>Deje que la masa se levante durante 2 horas</w:t>
+        <w:t>Amasar durante al menos 5 minutos.</w:t>
+      </w:r>
+    </w:p>
+    <w:p>
+      <w:r>
+        <w:t>Dejar reposar la masa durante 2 horas.</w:t>
       </w:r>
     </w:p>
     <w:p>
@@ -110,27 +110,27 @@
     </w:p>
     <w:p>
       <w:r>
-        <w:t>Amasar la masa nuevamente, con chispas de chocolate.</w:t>
-      </w:r>
-    </w:p>
-    <w:p>
-      <w:r>
-        <w:t>Forma bolas pequeñas (tamaño de un albaricoque).</w:t>
-      </w:r>
-    </w:p>
-    <w:p>
-      <w:r>
-        <w:t>Podemos cepillar estas bolas con leche dulce o yema de huevo para hacerlas brillantes</w:t>
-      </w:r>
-    </w:p>
-    <w:p>
-      <w:r>
-        <w:t>Dejar una hora</w:t>
-      </w:r>
-    </w:p>
-    <w:p>
-      <w:r>
-        <w:t>Hornee en el horno precalentado a 170 ° C durante 15 minutos</w:t>
+        <w:t>Amasar nuevamente la masa, con las chispas de chocolate.</w:t>
+      </w:r>
+    </w:p>
+    <w:p>
+      <w:r>
+        <w:t>Forme bolitas (del tamaño de un albaricoque).</w:t>
+      </w:r>
+    </w:p>
+    <w:p>
+      <w:r>
+        <w:t>Puedes untar estas bolas con leche azucarada o yema de huevo para que queden brillantes.</w:t>
+      </w:r>
+    </w:p>
+    <w:p>
+      <w:r>
+        <w:t>Dejar reposar una hora más</w:t>
+      </w:r>
+    </w:p>
+    <w:p>
+      <w:r>
+        <w:t>Hornear en horno precalentado a 170°C durante 15 minutos.</w:t>
       </w:r>
     </w:p>
     <w:p>
@@ -160,7 +160,7 @@
         <w:rFonts w:asciiTheme="minorHAnsi" w:eastAsiaTheme="minorHAnsi" w:hAnsiTheme="minorHAnsi" w:cstheme="minorBidi"/>
         <w:sz w:val="22"/>
         <w:szCs w:val="22"/>
-        <w:lang w:val="sp-ES" w:eastAsia="en-US" w:bidi="ar-SA"/>
+        <w:lang w:val="es-ES" w:eastAsia="en-US" w:bidi="ar-SA"/>
       </w:rPr>
     </w:rPrDefault>
     <w:pPrDefault>
